--- a/Backend/INGATLANOK.docx
+++ b/Backend/INGATLANOK.docx
@@ -18,16 +18,7 @@
           <w:sz w:val="24"/>
           <w:lang w:val="en-US"/>
         </w:rPr>
-        <w:t xml:space="preserve">INGATLANOK </w:t>
-      </w:r>
-      <w:r>
-        <w:rPr>
-          <w:rFonts w:asciiTheme="minorEastAsia" w:hAnsiTheme="minorEastAsia" w:cs="Helvetica"/>
-          <w:kern w:val="0"/>
-          <w:sz w:val="24"/>
-          <w:lang w:val="en-US"/>
-        </w:rPr>
-        <w:t>(</w:t>
+        <w:t>INGATLANOK (</w:t>
       </w:r>
       <w:r>
         <w:rPr>
@@ -47,43 +38,7 @@
           <w:sz w:val="24"/>
           <w:lang w:val="en-US"/>
         </w:rPr>
-        <w:t>, ar</w:t>
-      </w:r>
-      <w:r>
-        <w:rPr>
-          <w:rFonts w:asciiTheme="minorEastAsia" w:hAnsiTheme="minorEastAsia" w:cs="Helvetica"/>
-          <w:kern w:val="0"/>
-          <w:sz w:val="24"/>
-          <w:lang w:val="en-US"/>
-        </w:rPr>
-        <w:t>,</w:t>
-      </w:r>
-      <w:r>
-        <w:rPr>
-          <w:rFonts w:asciiTheme="minorEastAsia" w:hAnsiTheme="minorEastAsia" w:cs="Helvetica"/>
-          <w:kern w:val="0"/>
-          <w:sz w:val="24"/>
-          <w:lang w:val="en-US"/>
-        </w:rPr>
-        <w:t xml:space="preserve"> telepules</w:t>
-      </w:r>
-      <w:r>
-        <w:rPr>
-          <w:rFonts w:asciiTheme="minorEastAsia" w:hAnsiTheme="minorEastAsia" w:cs="Helvetica"/>
-          <w:kern w:val="0"/>
-          <w:sz w:val="24"/>
-          <w:lang w:val="en-US"/>
-        </w:rPr>
-        <w:t>,</w:t>
-      </w:r>
-      <w:r>
-        <w:rPr>
-          <w:rFonts w:asciiTheme="minorEastAsia" w:hAnsiTheme="minorEastAsia" w:cs="Helvetica"/>
-          <w:kern w:val="0"/>
-          <w:sz w:val="24"/>
-          <w:lang w:val="en-US"/>
-        </w:rPr>
-        <w:t xml:space="preserve"> szobaszam, allapot, alapterulet</w:t>
+        <w:t>, ar, telepules, szobaszam, allapot, alapterulet</w:t>
       </w:r>
       <w:r>
         <w:rPr>
@@ -416,23 +371,7 @@
           <w:rFonts w:asciiTheme="minorEastAsia" w:hAnsiTheme="minorEastAsia"/>
           <w:sz w:val="24"/>
         </w:rPr>
-        <w:t>orszagID (</w:t>
-      </w:r>
-      <w:proofErr w:type="gramStart"/>
-      <w:r>
-        <w:rPr>
-          <w:rFonts w:asciiTheme="minorEastAsia" w:hAnsiTheme="minorEastAsia"/>
-          <w:sz w:val="24"/>
-        </w:rPr>
-        <w:t>char(</w:t>
-      </w:r>
-      <w:proofErr w:type="gramEnd"/>
-      <w:r>
-        <w:rPr>
-          <w:rFonts w:asciiTheme="minorEastAsia" w:hAnsiTheme="minorEastAsia"/>
-          <w:sz w:val="24"/>
-        </w:rPr>
-        <w:t>3)) //FK kapcsolat az ország nemzet</w:t>
+        <w:t>orszagID (char(3)) //FK kapcsolat az ország nemzet</w:t>
       </w:r>
       <w:r>
         <w:rPr>
@@ -459,23 +398,7 @@
           <w:rFonts w:asciiTheme="minorEastAsia" w:hAnsiTheme="minorEastAsia"/>
           <w:sz w:val="24"/>
         </w:rPr>
-        <w:t>kategoriaID (</w:t>
-      </w:r>
-      <w:proofErr w:type="gramStart"/>
-      <w:r>
-        <w:rPr>
-          <w:rFonts w:asciiTheme="minorEastAsia" w:hAnsiTheme="minorEastAsia"/>
-          <w:sz w:val="24"/>
-        </w:rPr>
-        <w:t>int(</w:t>
-      </w:r>
-      <w:proofErr w:type="gramEnd"/>
-      <w:r>
-        <w:rPr>
-          <w:rFonts w:asciiTheme="minorEastAsia" w:hAnsiTheme="minorEastAsia"/>
-          <w:sz w:val="24"/>
-        </w:rPr>
-        <w:t>11)) //FK kapcsolat a kategóriához</w:t>
+        <w:t>kategoriaID (int(11)) //FK kapcsolat a kategóriához</w:t>
       </w:r>
     </w:p>
     <w:p>
@@ -583,47 +506,7 @@
           <w:sz w:val="24"/>
           <w:lang w:val="en-US"/>
         </w:rPr>
-        <w:t>nemzetkoziazonosito</w:t>
-      </w:r>
-      <w:r>
-        <w:rPr>
-          <w:rFonts w:asciiTheme="minorEastAsia" w:hAnsiTheme="minorEastAsia"/>
-          <w:sz w:val="24"/>
-          <w:lang w:val="en-US"/>
-        </w:rPr>
-        <w:t xml:space="preserve"> </w:t>
-      </w:r>
-      <w:r>
-        <w:rPr>
-          <w:rFonts w:asciiTheme="minorEastAsia" w:hAnsiTheme="minorEastAsia"/>
-          <w:sz w:val="24"/>
-          <w:lang w:val="en-US"/>
-        </w:rPr>
-        <w:t>(char</w:t>
-      </w:r>
-      <w:r>
-        <w:rPr>
-          <w:rFonts w:asciiTheme="minorEastAsia" w:hAnsiTheme="minorEastAsia"/>
-          <w:sz w:val="24"/>
-          <w:lang w:val="en-US"/>
-        </w:rPr>
-        <w:t xml:space="preserve"> </w:t>
-      </w:r>
-      <w:r>
-        <w:rPr>
-          <w:rFonts w:asciiTheme="minorEastAsia" w:hAnsiTheme="minorEastAsia"/>
-          <w:sz w:val="24"/>
-          <w:lang w:val="en-US"/>
-        </w:rPr>
-        <w:t>(3), NOT NULL, UNIQE</w:t>
-      </w:r>
-      <w:r>
-        <w:rPr>
-          <w:rFonts w:asciiTheme="minorEastAsia" w:hAnsiTheme="minorEastAsia"/>
-          <w:sz w:val="24"/>
-          <w:lang w:val="en-US"/>
-        </w:rPr>
-        <w:t>)</w:t>
+        <w:t>nemzetkoziazonosito (char (3), NOT NULL, UNIQE)</w:t>
       </w:r>
     </w:p>
     <w:p>
